--- a/reports/John Doe_report_card.docx
+++ b/reports/John Doe_report_card.docx
@@ -64,7 +64,7 @@
           </w:tcPr>
           <w:p>
             <w:r>
-              <w:t>99</w:t>
+              <w:t>34</w:t>
             </w:r>
           </w:p>
         </w:tc>
